--- a/uploaded_pdfs/Orientation Info zh.docx
+++ b/uploaded_pdfs/Orientation Info zh.docx
@@ -66,80 +66,42 @@
       </w:pPr>
       <w:r>
         <w:rPr>
-          <w:rFonts w:ascii="Calibri" w:hAnsi="Calibri" w:cs="Calibri"/>
-          <w:lang w:eastAsia="zh-CN"/>
-        </w:rPr>
-        <w:t>工作时间：周一</w:t>
-      </w:r>
-      <w:r>
-        <w:rPr>
-          <w:rFonts w:ascii="Calibri" w:hAnsi="Calibri" w:cs="Calibri"/>
-          <w:lang w:eastAsia="zh-CN"/>
-        </w:rPr>
-        <w:t>至周五（上午</w:t>
-      </w:r>
-      <w:r>
-        <w:rPr>
-          <w:rFonts w:ascii="Calibri" w:hAnsi="Calibri" w:cs="Calibri"/>
+          <w:lang w:eastAsia="zh-CN"/>
+        </w:rPr>
+        <w:t>办公时间：周一至周五（上午</w:t>
+      </w:r>
+      <w:r>
+        <w:rPr>
           <w:lang w:eastAsia="zh-CN"/>
         </w:rPr>
         <w:t xml:space="preserve"> 9 </w:t>
       </w:r>
       <w:r>
         <w:rPr>
-          <w:rFonts w:ascii="Calibri" w:hAnsi="Calibri" w:cs="Calibri"/>
           <w:lang w:eastAsia="zh-CN"/>
         </w:rPr>
         <w:t>点至下午</w:t>
       </w:r>
       <w:r>
         <w:rPr>
-          <w:rFonts w:ascii="Calibri" w:hAnsi="Calibri" w:cs="Calibri"/>
           <w:lang w:eastAsia="zh-CN"/>
         </w:rPr>
         <w:t xml:space="preserve"> 6 </w:t>
       </w:r>
       <w:r>
         <w:rPr>
-          <w:rFonts w:ascii="Calibri" w:hAnsi="Calibri" w:cs="Calibri"/>
-          <w:lang w:eastAsia="zh-CN"/>
-        </w:rPr>
-        <w:t>点）</w:t>
-      </w:r>
-      <w:r>
-        <w:rPr>
-          <w:rFonts w:ascii="Calibri" w:hAnsi="Calibri" w:cs="Calibri"/>
-          <w:lang w:eastAsia="zh-CN"/>
-        </w:rPr>
-        <w:t>，</w:t>
-      </w:r>
-      <w:r>
-        <w:rPr>
-          <w:rFonts w:ascii="Calibri" w:hAnsi="Calibri" w:cs="Calibri"/>
-          <w:lang w:eastAsia="zh-CN"/>
-        </w:rPr>
-        <w:t>电子邮件地址：</w:t>
-      </w:r>
-      <w:hyperlink r:id="rId5" w:history="1">
-        <w:r>
-          <w:rPr>
-            <w:rStyle w:val="ae"/>
-            <w:rFonts w:ascii="Calibri" w:hAnsi="Calibri" w:cs="Calibri"/>
-            <w:lang w:eastAsia="zh-CN"/>
-          </w:rPr>
-          <w:t>pd-singapore@jcu.edu.au</w:t>
-        </w:r>
-      </w:hyperlink>
-      <w:r>
-        <w:rPr>
-          <w:rFonts w:ascii="Calibri" w:hAnsi="Calibri" w:cs="Calibri"/>
+          <w:lang w:eastAsia="zh-CN"/>
+        </w:rPr>
+        <w:t>点），电子邮件地址：</w:t>
+      </w:r>
+      <w:r>
+        <w:rPr>
           <w:lang w:eastAsia="zh-CN"/>
         </w:rPr>
         <w:t xml:space="preserve"> </w:t>
       </w:r>
       <w:r>
         <w:rPr>
-          <w:rFonts w:ascii="Calibri" w:hAnsi="Calibri" w:cs="Calibri"/>
           <w:lang w:eastAsia="zh-CN"/>
         </w:rPr>
         <w:t>；</w:t>
@@ -273,10 +235,9 @@
       </w:pPr>
       <w:r>
         <w:rPr>
-          <w:rFonts w:ascii="Calibri" w:hAnsi="Calibri" w:cs="Calibri"/>
-          <w:lang w:eastAsia="zh-CN"/>
-        </w:rPr>
-        <w:t>如果您遇到科目和辅导冲突的问题，请联系学术规划团队。</w:t>
+          <w:lang w:eastAsia="zh-CN"/>
+        </w:rPr>
+        <w:t>如遇课程或辅导时间冲突，请联系学术规划团队协助解决。</w:t>
       </w:r>
     </w:p>
     <w:p>
@@ -321,168 +282,106 @@
       </w:pPr>
       <w:r>
         <w:rPr>
-          <w:rFonts w:ascii="Calibri" w:hAnsi="Calibri" w:cs="Calibri"/>
           <w:lang w:eastAsia="zh-CN"/>
         </w:rPr>
         <w:t>联系电话：</w:t>
       </w:r>
       <w:r>
         <w:rPr>
-          <w:rFonts w:ascii="Calibri" w:hAnsi="Calibri" w:cs="Calibri"/>
           <w:lang w:eastAsia="zh-CN"/>
         </w:rPr>
         <w:t>+65 9238 9735</w:t>
       </w:r>
       <w:r>
         <w:rPr>
-          <w:rFonts w:ascii="Calibri" w:hAnsi="Calibri" w:cs="Calibri"/>
-          <w:lang w:eastAsia="zh-CN"/>
-        </w:rPr>
-        <w:t>；</w:t>
-      </w:r>
-      <w:r>
-        <w:rPr>
-          <w:rFonts w:ascii="Calibri" w:hAnsi="Calibri" w:cs="Calibri"/>
-          <w:lang w:eastAsia="zh-CN"/>
-        </w:rPr>
-        <w:t>地点：</w:t>
-      </w:r>
-      <w:r>
-        <w:rPr>
-          <w:rFonts w:ascii="Calibri" w:hAnsi="Calibri" w:cs="Calibri"/>
+          <w:lang w:eastAsia="zh-CN"/>
+        </w:rPr>
+        <w:t>；地点：</w:t>
+      </w:r>
+      <w:r>
+        <w:rPr>
           <w:lang w:eastAsia="zh-CN"/>
         </w:rPr>
         <w:t xml:space="preserve">C </w:t>
       </w:r>
       <w:r>
         <w:rPr>
-          <w:rFonts w:ascii="Calibri" w:hAnsi="Calibri" w:cs="Calibri"/>
           <w:lang w:eastAsia="zh-CN"/>
         </w:rPr>
         <w:t>座，</w:t>
       </w:r>
       <w:r>
         <w:rPr>
-          <w:rFonts w:ascii="Calibri" w:hAnsi="Calibri" w:cs="Calibri"/>
           <w:lang w:eastAsia="zh-CN"/>
         </w:rPr>
         <w:t>C1-09</w:t>
       </w:r>
       <w:r>
         <w:rPr>
-          <w:rFonts w:ascii="Calibri" w:hAnsi="Calibri" w:cs="Calibri"/>
-          <w:lang w:eastAsia="zh-CN"/>
-        </w:rPr>
-        <w:t>；营业时间</w:t>
-      </w:r>
-      <w:r>
-        <w:rPr>
-          <w:rFonts w:ascii="Calibri" w:hAnsi="Calibri" w:cs="Calibri"/>
-          <w:lang w:eastAsia="zh-CN"/>
-        </w:rPr>
-        <w:t>：上午</w:t>
-      </w:r>
-      <w:r>
-        <w:rPr>
-          <w:rFonts w:ascii="Calibri" w:hAnsi="Calibri" w:cs="Calibri"/>
+          <w:lang w:eastAsia="zh-CN"/>
+        </w:rPr>
+        <w:t>；营业时间：上午</w:t>
+      </w:r>
+      <w:r>
+        <w:rPr>
           <w:lang w:eastAsia="zh-CN"/>
         </w:rPr>
         <w:t xml:space="preserve"> 10:00 </w:t>
       </w:r>
       <w:r>
         <w:rPr>
-          <w:rFonts w:ascii="Calibri" w:hAnsi="Calibri" w:cs="Calibri"/>
           <w:lang w:eastAsia="zh-CN"/>
         </w:rPr>
         <w:t>至下午</w:t>
       </w:r>
       <w:r>
         <w:rPr>
-          <w:rFonts w:ascii="Calibri" w:hAnsi="Calibri" w:cs="Calibri"/>
           <w:lang w:eastAsia="zh-CN"/>
         </w:rPr>
         <w:t xml:space="preserve"> 1:00C </w:t>
       </w:r>
       <w:r>
         <w:rPr>
-          <w:rFonts w:ascii="Calibri" w:hAnsi="Calibri" w:cs="Calibri"/>
           <w:lang w:eastAsia="zh-CN"/>
         </w:rPr>
         <w:t>座，</w:t>
       </w:r>
       <w:r>
         <w:rPr>
-          <w:rFonts w:ascii="Calibri" w:hAnsi="Calibri" w:cs="Calibri"/>
           <w:lang w:eastAsia="zh-CN"/>
         </w:rPr>
         <w:t>C1-09</w:t>
       </w:r>
       <w:r>
         <w:rPr>
-          <w:rFonts w:ascii="Calibri" w:hAnsi="Calibri" w:cs="Calibri"/>
-          <w:lang w:eastAsia="zh-CN"/>
-        </w:rPr>
-        <w:t>；</w:t>
-      </w:r>
-      <w:r>
-        <w:rPr>
-          <w:rFonts w:ascii="Calibri" w:hAnsi="Calibri" w:cs="Calibri"/>
-          <w:lang w:eastAsia="zh-CN"/>
-        </w:rPr>
-        <w:t>工作时间：周一至周五（上午</w:t>
-      </w:r>
-      <w:r>
-        <w:rPr>
-          <w:rFonts w:ascii="Calibri" w:hAnsi="Calibri" w:cs="Calibri"/>
+          <w:lang w:eastAsia="zh-CN"/>
+        </w:rPr>
+        <w:t>；办公时间：周一至周五（上午</w:t>
+      </w:r>
+      <w:r>
+        <w:rPr>
           <w:lang w:eastAsia="zh-CN"/>
         </w:rPr>
         <w:t xml:space="preserve"> 9 </w:t>
       </w:r>
       <w:r>
         <w:rPr>
-          <w:rFonts w:ascii="Calibri" w:hAnsi="Calibri" w:cs="Calibri"/>
           <w:lang w:eastAsia="zh-CN"/>
         </w:rPr>
         <w:t>点至下午</w:t>
       </w:r>
       <w:r>
         <w:rPr>
-          <w:rFonts w:ascii="Calibri" w:hAnsi="Calibri" w:cs="Calibri"/>
           <w:lang w:eastAsia="zh-CN"/>
         </w:rPr>
         <w:t xml:space="preserve"> 6 </w:t>
       </w:r>
       <w:r>
         <w:rPr>
-          <w:rFonts w:ascii="Calibri" w:hAnsi="Calibri" w:cs="Calibri"/>
-          <w:lang w:eastAsia="zh-CN"/>
-        </w:rPr>
-        <w:t>点）</w:t>
-      </w:r>
-      <w:r>
-        <w:rPr>
-          <w:rFonts w:ascii="Calibri" w:hAnsi="Calibri" w:cs="Calibri"/>
-          <w:lang w:eastAsia="zh-CN"/>
-        </w:rPr>
-        <w:t>，</w:t>
-      </w:r>
-      <w:r>
-        <w:rPr>
-          <w:rFonts w:ascii="Calibri" w:hAnsi="Calibri" w:cs="Calibri"/>
-          <w:lang w:eastAsia="zh-CN"/>
-        </w:rPr>
-        <w:t>电子邮件地址：</w:t>
-      </w:r>
-      <w:hyperlink r:id="rId6" w:history="1">
-        <w:r>
-          <w:rPr>
-            <w:rStyle w:val="ae"/>
-            <w:rFonts w:ascii="Calibri" w:hAnsi="Calibri" w:cs="Calibri"/>
-            <w:lang w:eastAsia="zh-CN"/>
-          </w:rPr>
-          <w:t>accommodation-singapore@jcu.edu.au</w:t>
-        </w:r>
-      </w:hyperlink>
+          <w:lang w:eastAsia="zh-CN"/>
+        </w:rPr>
+        <w:t>点），电子邮件地址：</w:t>
+      </w:r>
     </w:p>
     <w:p>
       <w:pPr>
@@ -546,7 +445,7 @@
           <w:numId w:val="5"/>
         </w:numPr>
         <w:rPr>
-          <w:rFonts w:ascii="Calibri" w:hAnsi="Calibri" w:cs="Calibri" w:hint="eastAsia"/>
+          <w:rFonts w:ascii="Calibri" w:hAnsi="Calibri" w:cs="Calibri"/>
         </w:rPr>
       </w:pPr>
       <w:r>
@@ -555,7 +454,7 @@
         </w:rPr>
         <w:t>点击</w:t>
       </w:r>
-      <w:hyperlink r:id="rId7" w:history="1">
+      <w:hyperlink r:id="rId5" w:history="1">
         <w:r>
           <w:rPr>
             <w:rStyle w:val="ae"/>
@@ -577,7 +476,7 @@
         </w:rPr>
         <w:t>：</w:t>
       </w:r>
-      <w:hyperlink r:id="rId8" w:history="1">
+      <w:hyperlink r:id="rId6" w:history="1">
         <w:r>
           <w:rPr>
             <w:rStyle w:val="ae"/>
@@ -727,49 +626,30 @@
       </w:pPr>
       <w:r>
         <w:rPr>
-          <w:rFonts w:ascii="Calibri" w:hAnsi="Calibri" w:cs="Calibri"/>
-          <w:lang w:eastAsia="zh-CN"/>
-        </w:rPr>
-        <w:t>工作时间</w:t>
-      </w:r>
-      <w:r>
-        <w:rPr>
-          <w:rFonts w:ascii="Calibri" w:hAnsi="Calibri" w:cs="Calibri" w:hint="eastAsia"/>
-          <w:lang w:eastAsia="zh-CN"/>
-        </w:rPr>
-        <w:t>：</w:t>
-      </w:r>
-      <w:r>
-        <w:rPr>
-          <w:rFonts w:ascii="Calibri" w:hAnsi="Calibri" w:cs="Calibri"/>
-          <w:lang w:eastAsia="zh-CN"/>
-        </w:rPr>
-        <w:t>星期一至星期五（上午</w:t>
-      </w:r>
-      <w:r>
-        <w:rPr>
-          <w:rFonts w:ascii="Calibri" w:hAnsi="Calibri" w:cs="Calibri"/>
+          <w:lang w:eastAsia="zh-CN"/>
+        </w:rPr>
+        <w:t>办公时间：星期一至星期五（上午</w:t>
+      </w:r>
+      <w:r>
+        <w:rPr>
           <w:lang w:eastAsia="zh-CN"/>
         </w:rPr>
         <w:t xml:space="preserve"> 9 </w:t>
       </w:r>
       <w:r>
         <w:rPr>
-          <w:rFonts w:ascii="Calibri" w:hAnsi="Calibri" w:cs="Calibri"/>
           <w:lang w:eastAsia="zh-CN"/>
         </w:rPr>
         <w:t>时至下午</w:t>
       </w:r>
       <w:r>
         <w:rPr>
-          <w:rFonts w:ascii="Calibri" w:hAnsi="Calibri" w:cs="Calibri"/>
           <w:lang w:eastAsia="zh-CN"/>
         </w:rPr>
         <w:t xml:space="preserve"> 6 </w:t>
       </w:r>
       <w:r>
         <w:rPr>
-          <w:rFonts w:ascii="Calibri" w:hAnsi="Calibri" w:cs="Calibri"/>
           <w:lang w:eastAsia="zh-CN"/>
         </w:rPr>
         <w:t>时）</w:t>
@@ -800,7 +680,7 @@
         </w:rPr>
         <w:t xml:space="preserve"> </w:t>
       </w:r>
-      <w:hyperlink r:id="rId9" w:history="1">
+      <w:hyperlink r:id="rId7" w:history="1">
         <w:r>
           <w:rPr>
             <w:rStyle w:val="ae"/>
@@ -843,7 +723,7 @@
         </w:rPr>
         <w:t>：</w:t>
       </w:r>
-      <w:hyperlink r:id="rId10" w:history="1">
+      <w:hyperlink r:id="rId8" w:history="1">
         <w:r>
           <w:rPr>
             <w:rStyle w:val="ae"/>
@@ -892,40 +772,23 @@
       </w:pPr>
       <w:r>
         <w:rPr>
-          <w:rFonts w:ascii="Calibri" w:hAnsi="Calibri" w:cs="Calibri"/>
-          <w:lang w:eastAsia="zh-CN"/>
-        </w:rPr>
-        <w:t>辅导与进步办公室致力于促进和支持学生的心理健康。我们提供保密的个别辅导服务，并组织涉及学生常见问题的工作坊。这些咨询服务对所有注册学生都是</w:t>
-      </w:r>
-      <w:r>
-        <w:rPr>
-          <w:rFonts w:ascii="Calibri" w:hAnsi="Calibri" w:cs="Calibri"/>
-          <w:u w:val="single"/>
-          <w:lang w:eastAsia="zh-CN"/>
-        </w:rPr>
-        <w:t>免费和保密的</w:t>
-      </w:r>
-      <w:r>
-        <w:rPr>
-          <w:rFonts w:ascii="Calibri" w:hAnsi="Calibri" w:cs="Calibri"/>
-          <w:lang w:eastAsia="zh-CN"/>
-        </w:rPr>
-        <w:t>，为您提供一个安全和支持性的环境，让您分享您可能面临的任何困难和挑战。</w:t>
-      </w:r>
-    </w:p>
-    <w:p>
-      <w:pPr>
-        <w:rPr>
-          <w:rFonts w:ascii="Calibri" w:hAnsi="Calibri" w:cs="Calibri"/>
-          <w:lang w:eastAsia="zh-CN"/>
-        </w:rPr>
-      </w:pPr>
-      <w:r>
-        <w:rPr>
-          <w:rFonts w:ascii="Calibri" w:hAnsi="Calibri" w:cs="Calibri"/>
-          <w:lang w:eastAsia="zh-CN"/>
-        </w:rPr>
-        <w:t>如果您需要倾听，请随时联系我们</w:t>
+          <w:lang w:eastAsia="zh-CN"/>
+        </w:rPr>
+        <w:t>辅导与进步办公室致力于促进和支持学生的心理健康。我们提供一对一的保密心理辅导，并举办针对学生常见困扰的讲座与工作坊。这些咨询服务对所有注册学生都是免费和保密的，为您提供一个安全和支持性的环境，让您分享您可能面临的任何困难和挑战。</w:t>
+      </w:r>
+    </w:p>
+    <w:p>
+      <w:pPr>
+        <w:rPr>
+          <w:rFonts w:ascii="Calibri" w:hAnsi="Calibri" w:cs="Calibri"/>
+          <w:lang w:eastAsia="zh-CN"/>
+        </w:rPr>
+      </w:pPr>
+      <w:r>
+        <w:rPr>
+          <w:lang w:eastAsia="zh-CN"/>
+        </w:rPr>
+        <w:t>如果您需要倾听，欢迎您主动联系我们</w:t>
       </w:r>
     </w:p>
     <w:p>
@@ -999,49 +862,30 @@
       </w:pPr>
       <w:r>
         <w:rPr>
-          <w:rFonts w:ascii="Calibri" w:hAnsi="Calibri" w:cs="Calibri"/>
-          <w:lang w:eastAsia="zh-CN"/>
-        </w:rPr>
-        <w:t>工作时间</w:t>
-      </w:r>
-      <w:r>
-        <w:rPr>
-          <w:rFonts w:ascii="Calibri" w:hAnsi="Calibri" w:cs="Calibri" w:hint="eastAsia"/>
-          <w:lang w:eastAsia="zh-CN"/>
-        </w:rPr>
-        <w:t>：</w:t>
-      </w:r>
-      <w:r>
-        <w:rPr>
-          <w:rFonts w:ascii="Calibri" w:hAnsi="Calibri" w:cs="Calibri"/>
-          <w:lang w:eastAsia="zh-CN"/>
-        </w:rPr>
-        <w:t>星期一至星期五（上午</w:t>
-      </w:r>
-      <w:r>
-        <w:rPr>
-          <w:rFonts w:ascii="Calibri" w:hAnsi="Calibri" w:cs="Calibri"/>
+          <w:lang w:eastAsia="zh-CN"/>
+        </w:rPr>
+        <w:t>办公时间：星期一至星期五（上午</w:t>
+      </w:r>
+      <w:r>
+        <w:rPr>
           <w:lang w:eastAsia="zh-CN"/>
         </w:rPr>
         <w:t xml:space="preserve"> 9 </w:t>
       </w:r>
       <w:r>
         <w:rPr>
-          <w:rFonts w:ascii="Calibri" w:hAnsi="Calibri" w:cs="Calibri"/>
           <w:lang w:eastAsia="zh-CN"/>
         </w:rPr>
         <w:t>时至下午</w:t>
       </w:r>
       <w:r>
         <w:rPr>
-          <w:rFonts w:ascii="Calibri" w:hAnsi="Calibri" w:cs="Calibri"/>
           <w:lang w:eastAsia="zh-CN"/>
         </w:rPr>
         <w:t xml:space="preserve"> 6 </w:t>
       </w:r>
       <w:r>
         <w:rPr>
-          <w:rFonts w:ascii="Calibri" w:hAnsi="Calibri" w:cs="Calibri"/>
           <w:lang w:eastAsia="zh-CN"/>
         </w:rPr>
         <w:t>时）</w:t>
@@ -1072,7 +916,7 @@
         </w:rPr>
         <w:t xml:space="preserve"> </w:t>
       </w:r>
-      <w:hyperlink r:id="rId11" w:history="1">
+      <w:hyperlink r:id="rId9" w:history="1">
         <w:r>
           <w:rPr>
             <w:rStyle w:val="ae"/>
@@ -1194,49 +1038,30 @@
       </w:pPr>
       <w:r>
         <w:rPr>
-          <w:rFonts w:ascii="Calibri" w:hAnsi="Calibri" w:cs="Calibri"/>
-          <w:lang w:eastAsia="zh-CN"/>
-        </w:rPr>
-        <w:t>工作时间</w:t>
-      </w:r>
-      <w:r>
-        <w:rPr>
-          <w:rFonts w:ascii="Calibri" w:hAnsi="Calibri" w:cs="Calibri" w:hint="eastAsia"/>
-          <w:lang w:eastAsia="zh-CN"/>
-        </w:rPr>
-        <w:t>：</w:t>
-      </w:r>
-      <w:r>
-        <w:rPr>
-          <w:rFonts w:ascii="Calibri" w:hAnsi="Calibri" w:cs="Calibri"/>
-          <w:lang w:eastAsia="zh-CN"/>
-        </w:rPr>
-        <w:t>星期一至星期五（上午</w:t>
-      </w:r>
-      <w:r>
-        <w:rPr>
-          <w:rFonts w:ascii="Calibri" w:hAnsi="Calibri" w:cs="Calibri"/>
+          <w:lang w:eastAsia="zh-CN"/>
+        </w:rPr>
+        <w:t>办公时间：星期一至星期五（上午</w:t>
+      </w:r>
+      <w:r>
+        <w:rPr>
           <w:lang w:eastAsia="zh-CN"/>
         </w:rPr>
         <w:t xml:space="preserve"> 9 </w:t>
       </w:r>
       <w:r>
         <w:rPr>
-          <w:rFonts w:ascii="Calibri" w:hAnsi="Calibri" w:cs="Calibri"/>
           <w:lang w:eastAsia="zh-CN"/>
         </w:rPr>
         <w:t>时至下午</w:t>
       </w:r>
       <w:r>
         <w:rPr>
-          <w:rFonts w:ascii="Calibri" w:hAnsi="Calibri" w:cs="Calibri"/>
           <w:lang w:eastAsia="zh-CN"/>
         </w:rPr>
         <w:t xml:space="preserve"> 6 </w:t>
       </w:r>
       <w:r>
         <w:rPr>
-          <w:rFonts w:ascii="Calibri" w:hAnsi="Calibri" w:cs="Calibri"/>
           <w:lang w:eastAsia="zh-CN"/>
         </w:rPr>
         <w:t>时）</w:t>
@@ -1267,7 +1092,7 @@
         </w:rPr>
         <w:t xml:space="preserve"> </w:t>
       </w:r>
-      <w:hyperlink r:id="rId12" w:history="1">
+      <w:hyperlink r:id="rId10" w:history="1">
         <w:r>
           <w:rPr>
             <w:rStyle w:val="ae"/>
@@ -1422,7 +1247,7 @@
         </w:rPr>
         <w:t xml:space="preserve"> </w:t>
       </w:r>
-      <w:hyperlink r:id="rId13" w:history="1">
+      <w:hyperlink r:id="rId11" w:history="1">
         <w:r>
           <w:rPr>
             <w:rStyle w:val="ae"/>
@@ -1458,7 +1283,7 @@
         </w:rPr>
         <w:t xml:space="preserve"> </w:t>
       </w:r>
-      <w:hyperlink r:id="rId14" w:history="1">
+      <w:hyperlink r:id="rId12" w:history="1">
         <w:r>
           <w:rPr>
             <w:rStyle w:val="ae"/>
@@ -1519,50 +1344,31 @@
       </w:pPr>
       <w:r>
         <w:rPr>
-          <w:rFonts w:ascii="Calibri" w:hAnsi="Calibri" w:cs="Calibri"/>
           <w:lang w:eastAsia="zh-CN"/>
         </w:rPr>
         <w:lastRenderedPageBreak/>
-        <w:t>工作时间</w:t>
-      </w:r>
-      <w:r>
-        <w:rPr>
-          <w:rFonts w:ascii="Calibri" w:hAnsi="Calibri" w:cs="Calibri" w:hint="eastAsia"/>
-          <w:lang w:eastAsia="zh-CN"/>
-        </w:rPr>
-        <w:t>：</w:t>
-      </w:r>
-      <w:r>
-        <w:rPr>
-          <w:rFonts w:ascii="Calibri" w:hAnsi="Calibri" w:cs="Calibri"/>
-          <w:lang w:eastAsia="zh-CN"/>
-        </w:rPr>
-        <w:t>星期一至星期五（上午</w:t>
-      </w:r>
-      <w:r>
-        <w:rPr>
-          <w:rFonts w:ascii="Calibri" w:hAnsi="Calibri" w:cs="Calibri"/>
+        <w:t>办公时间：星期一至星期五（上午</w:t>
+      </w:r>
+      <w:r>
+        <w:rPr>
           <w:lang w:eastAsia="zh-CN"/>
         </w:rPr>
         <w:t xml:space="preserve"> 8:30 </w:t>
       </w:r>
       <w:r>
         <w:rPr>
-          <w:rFonts w:ascii="Calibri" w:hAnsi="Calibri" w:cs="Calibri"/>
           <w:lang w:eastAsia="zh-CN"/>
         </w:rPr>
         <w:t>至下午</w:t>
       </w:r>
       <w:r>
         <w:rPr>
-          <w:rFonts w:ascii="Calibri" w:hAnsi="Calibri" w:cs="Calibri"/>
           <w:lang w:eastAsia="zh-CN"/>
         </w:rPr>
         <w:t xml:space="preserve"> 6:00</w:t>
       </w:r>
       <w:r>
         <w:rPr>
-          <w:rFonts w:ascii="Calibri" w:hAnsi="Calibri" w:cs="Calibri"/>
           <w:lang w:eastAsia="zh-CN"/>
         </w:rPr>
         <w:t>）</w:t>
@@ -1593,7 +1399,7 @@
         </w:rPr>
         <w:t xml:space="preserve"> </w:t>
       </w:r>
-      <w:hyperlink r:id="rId15" w:history="1">
+      <w:hyperlink r:id="rId13" w:history="1">
         <w:r>
           <w:rPr>
             <w:rStyle w:val="ae"/>
@@ -1755,49 +1561,30 @@
       </w:pPr>
       <w:r>
         <w:rPr>
-          <w:rFonts w:ascii="Calibri" w:hAnsi="Calibri" w:cs="Calibri"/>
-          <w:lang w:eastAsia="zh-CN"/>
-        </w:rPr>
-        <w:t>工作时间</w:t>
-      </w:r>
-      <w:r>
-        <w:rPr>
-          <w:rFonts w:ascii="Calibri" w:hAnsi="Calibri" w:cs="Calibri" w:hint="eastAsia"/>
-          <w:lang w:eastAsia="zh-CN"/>
-        </w:rPr>
-        <w:t>：</w:t>
-      </w:r>
-      <w:r>
-        <w:rPr>
-          <w:rFonts w:ascii="Calibri" w:hAnsi="Calibri" w:cs="Calibri"/>
-          <w:lang w:eastAsia="zh-CN"/>
-        </w:rPr>
-        <w:t>星期一至星期五（上午</w:t>
-      </w:r>
-      <w:r>
-        <w:rPr>
-          <w:rFonts w:ascii="Calibri" w:hAnsi="Calibri" w:cs="Calibri"/>
+          <w:lang w:eastAsia="zh-CN"/>
+        </w:rPr>
+        <w:t>办公时间：星期一至星期五（上午</w:t>
+      </w:r>
+      <w:r>
+        <w:rPr>
           <w:lang w:eastAsia="zh-CN"/>
         </w:rPr>
         <w:t xml:space="preserve"> 8:30 </w:t>
       </w:r>
       <w:r>
         <w:rPr>
-          <w:rFonts w:ascii="Calibri" w:hAnsi="Calibri" w:cs="Calibri"/>
           <w:lang w:eastAsia="zh-CN"/>
         </w:rPr>
         <w:t>至下午</w:t>
       </w:r>
       <w:r>
         <w:rPr>
-          <w:rFonts w:ascii="Calibri" w:hAnsi="Calibri" w:cs="Calibri"/>
           <w:lang w:eastAsia="zh-CN"/>
         </w:rPr>
         <w:t xml:space="preserve"> 6:00</w:t>
       </w:r>
       <w:r>
         <w:rPr>
-          <w:rFonts w:ascii="Calibri" w:hAnsi="Calibri" w:cs="Calibri"/>
           <w:lang w:eastAsia="zh-CN"/>
         </w:rPr>
         <w:t>）</w:t>
@@ -1828,7 +1615,7 @@
         </w:rPr>
         <w:t xml:space="preserve"> </w:t>
       </w:r>
-      <w:hyperlink r:id="rId16" w:history="1">
+      <w:hyperlink r:id="rId14" w:history="1">
         <w:r>
           <w:rPr>
             <w:rStyle w:val="ae"/>
@@ -1857,7 +1644,7 @@
         </w:rPr>
         <w:t>点击此处查看网站：</w:t>
       </w:r>
-      <w:hyperlink r:id="rId17" w:history="1">
+      <w:hyperlink r:id="rId15" w:history="1">
         <w:r>
           <w:rPr>
             <w:rStyle w:val="ae"/>
@@ -1989,49 +1776,30 @@
       </w:pPr>
       <w:r>
         <w:rPr>
-          <w:rFonts w:ascii="Calibri" w:hAnsi="Calibri" w:cs="Calibri"/>
-          <w:lang w:eastAsia="zh-CN"/>
-        </w:rPr>
-        <w:t>工作时间</w:t>
-      </w:r>
-      <w:r>
-        <w:rPr>
-          <w:rFonts w:ascii="Calibri" w:hAnsi="Calibri" w:cs="Calibri" w:hint="eastAsia"/>
-          <w:lang w:eastAsia="zh-CN"/>
-        </w:rPr>
-        <w:t>：</w:t>
-      </w:r>
-      <w:r>
-        <w:rPr>
-          <w:rFonts w:ascii="Calibri" w:hAnsi="Calibri" w:cs="Calibri"/>
-          <w:lang w:eastAsia="zh-CN"/>
-        </w:rPr>
-        <w:t>星期一至星期五（上午</w:t>
-      </w:r>
-      <w:r>
-        <w:rPr>
-          <w:rFonts w:ascii="Calibri" w:hAnsi="Calibri" w:cs="Calibri"/>
+          <w:lang w:eastAsia="zh-CN"/>
+        </w:rPr>
+        <w:t>办公时间：星期一至星期五（上午</w:t>
+      </w:r>
+      <w:r>
+        <w:rPr>
           <w:lang w:eastAsia="zh-CN"/>
         </w:rPr>
         <w:t xml:space="preserve"> 9 </w:t>
       </w:r>
       <w:r>
         <w:rPr>
-          <w:rFonts w:ascii="Calibri" w:hAnsi="Calibri" w:cs="Calibri"/>
           <w:lang w:eastAsia="zh-CN"/>
         </w:rPr>
         <w:t>时至下午</w:t>
       </w:r>
       <w:r>
         <w:rPr>
-          <w:rFonts w:ascii="Calibri" w:hAnsi="Calibri" w:cs="Calibri"/>
           <w:lang w:eastAsia="zh-CN"/>
         </w:rPr>
         <w:t xml:space="preserve"> 6 </w:t>
       </w:r>
       <w:r>
         <w:rPr>
-          <w:rFonts w:ascii="Calibri" w:hAnsi="Calibri" w:cs="Calibri"/>
           <w:lang w:eastAsia="zh-CN"/>
         </w:rPr>
         <w:t>时）</w:t>
@@ -2062,7 +1830,7 @@
         </w:rPr>
         <w:t xml:space="preserve"> </w:t>
       </w:r>
-      <w:hyperlink r:id="rId18" w:history="1">
+      <w:hyperlink r:id="rId16" w:history="1">
         <w:r>
           <w:rPr>
             <w:rStyle w:val="ae"/>
@@ -2091,7 +1859,7 @@
         </w:rPr>
         <w:t>点击此处查看网站：</w:t>
       </w:r>
-      <w:hyperlink r:id="rId19" w:history="1">
+      <w:hyperlink r:id="rId17" w:history="1">
         <w:r>
           <w:rPr>
             <w:rStyle w:val="ae"/>
@@ -2239,7 +2007,7 @@
         </w:rPr>
         <w:t xml:space="preserve"> </w:t>
       </w:r>
-      <w:hyperlink r:id="rId20" w:history="1">
+      <w:hyperlink r:id="rId18" w:history="1">
         <w:r>
           <w:rPr>
             <w:rStyle w:val="ae"/>
@@ -2274,7 +2042,7 @@
         </w:rPr>
         <w:t>：</w:t>
       </w:r>
-      <w:hyperlink r:id="rId21" w:history="1">
+      <w:hyperlink r:id="rId19" w:history="1">
         <w:r>
           <w:rPr>
             <w:rStyle w:val="ae"/>
@@ -2535,7 +2303,7 @@
         </w:rPr>
         <w:t xml:space="preserve"> </w:t>
       </w:r>
-      <w:hyperlink r:id="rId22" w:history="1">
+      <w:hyperlink r:id="rId20" w:history="1">
         <w:r>
           <w:rPr>
             <w:rStyle w:val="ae"/>
@@ -2570,7 +2338,7 @@
         </w:rPr>
         <w:t>：</w:t>
       </w:r>
-      <w:hyperlink r:id="rId23" w:history="1">
+      <w:hyperlink r:id="rId21" w:history="1">
         <w:r>
           <w:rPr>
             <w:rStyle w:val="ae"/>
@@ -2757,49 +2525,30 @@
       </w:pPr>
       <w:r>
         <w:rPr>
-          <w:rFonts w:ascii="Calibri" w:hAnsi="Calibri" w:cs="Calibri"/>
-          <w:lang w:eastAsia="zh-CN"/>
-        </w:rPr>
-        <w:t>工作时间</w:t>
-      </w:r>
-      <w:r>
-        <w:rPr>
-          <w:rFonts w:ascii="Calibri" w:hAnsi="Calibri" w:cs="Calibri" w:hint="eastAsia"/>
-          <w:lang w:eastAsia="zh-CN"/>
-        </w:rPr>
-        <w:t>：</w:t>
-      </w:r>
-      <w:r>
-        <w:rPr>
-          <w:rFonts w:ascii="Calibri" w:hAnsi="Calibri" w:cs="Calibri"/>
-          <w:lang w:eastAsia="zh-CN"/>
-        </w:rPr>
-        <w:t>周一至周五（上午</w:t>
-      </w:r>
-      <w:r>
-        <w:rPr>
-          <w:rFonts w:ascii="Calibri" w:hAnsi="Calibri" w:cs="Calibri"/>
+          <w:lang w:eastAsia="zh-CN"/>
+        </w:rPr>
+        <w:t>办公时间：周一至周五（上午</w:t>
+      </w:r>
+      <w:r>
+        <w:rPr>
           <w:lang w:eastAsia="zh-CN"/>
         </w:rPr>
         <w:t xml:space="preserve"> 9:00 </w:t>
       </w:r>
       <w:r>
         <w:rPr>
-          <w:rFonts w:ascii="Calibri" w:hAnsi="Calibri" w:cs="Calibri"/>
           <w:lang w:eastAsia="zh-CN"/>
         </w:rPr>
         <w:t>至下午</w:t>
       </w:r>
       <w:r>
         <w:rPr>
-          <w:rFonts w:ascii="Calibri" w:hAnsi="Calibri" w:cs="Calibri"/>
           <w:lang w:eastAsia="zh-CN"/>
         </w:rPr>
         <w:t xml:space="preserve"> 5:30</w:t>
       </w:r>
       <w:r>
         <w:rPr>
-          <w:rFonts w:ascii="Calibri" w:hAnsi="Calibri" w:cs="Calibri"/>
           <w:lang w:eastAsia="zh-CN"/>
         </w:rPr>
         <w:t>）</w:t>
@@ -2830,7 +2579,7 @@
         </w:rPr>
         <w:t xml:space="preserve"> </w:t>
       </w:r>
-      <w:hyperlink r:id="rId24" w:history="1">
+      <w:hyperlink r:id="rId22" w:history="1">
         <w:r>
           <w:rPr>
             <w:rStyle w:val="ae"/>
@@ -2865,7 +2614,7 @@
         </w:rPr>
         <w:t>：</w:t>
       </w:r>
-      <w:hyperlink r:id="rId25" w:history="1">
+      <w:hyperlink r:id="rId23" w:history="1">
         <w:r>
           <w:rPr>
             <w:rStyle w:val="ae"/>
@@ -2993,91 +2742,66 @@
       </w:pPr>
       <w:r>
         <w:rPr>
-          <w:rFonts w:ascii="Calibri" w:hAnsi="Calibri" w:cs="Calibri"/>
-          <w:lang w:eastAsia="zh-CN"/>
-        </w:rPr>
-        <w:t>工作时间</w:t>
-      </w:r>
-      <w:r>
-        <w:rPr>
-          <w:rFonts w:ascii="Calibri" w:hAnsi="Calibri" w:cs="Calibri" w:hint="eastAsia"/>
-          <w:lang w:eastAsia="zh-CN"/>
-        </w:rPr>
-        <w:t>：</w:t>
-      </w:r>
-      <w:r>
-        <w:rPr>
-          <w:rFonts w:ascii="Calibri" w:hAnsi="Calibri" w:cs="Calibri"/>
-          <w:lang w:eastAsia="zh-CN"/>
-        </w:rPr>
-        <w:t>周一至周五（上午</w:t>
-      </w:r>
-      <w:r>
-        <w:rPr>
-          <w:rFonts w:ascii="Calibri" w:hAnsi="Calibri" w:cs="Calibri"/>
+          <w:lang w:eastAsia="zh-CN"/>
+        </w:rPr>
+        <w:t>办公时间：周一至周五（上午</w:t>
+      </w:r>
+      <w:r>
+        <w:rPr>
           <w:lang w:eastAsia="zh-CN"/>
         </w:rPr>
         <w:t xml:space="preserve"> 9 </w:t>
       </w:r>
       <w:r>
         <w:rPr>
-          <w:rFonts w:ascii="Calibri" w:hAnsi="Calibri" w:cs="Calibri"/>
           <w:lang w:eastAsia="zh-CN"/>
         </w:rPr>
         <w:t>点至下午</w:t>
       </w:r>
       <w:r>
         <w:rPr>
-          <w:rFonts w:ascii="Calibri" w:hAnsi="Calibri" w:cs="Calibri"/>
           <w:lang w:eastAsia="zh-CN"/>
         </w:rPr>
         <w:t xml:space="preserve"> 6 </w:t>
       </w:r>
       <w:r>
         <w:rPr>
-          <w:rFonts w:ascii="Calibri" w:hAnsi="Calibri" w:cs="Calibri"/>
           <w:lang w:eastAsia="zh-CN"/>
         </w:rPr>
         <w:t>点）</w:t>
       </w:r>
       <w:r>
         <w:rPr>
-          <w:rFonts w:ascii="Calibri" w:hAnsi="Calibri" w:cs="Calibri"/>
           <w:lang w:eastAsia="zh-CN"/>
         </w:rPr>
         <w:t xml:space="preserve"> </w:t>
       </w:r>
       <w:r>
         <w:rPr>
-          <w:rFonts w:ascii="Calibri" w:hAnsi="Calibri" w:cs="Calibri"/>
           <w:lang w:eastAsia="zh-CN"/>
         </w:rPr>
         <w:t>周六（上午</w:t>
       </w:r>
       <w:r>
         <w:rPr>
-          <w:rFonts w:ascii="Calibri" w:hAnsi="Calibri" w:cs="Calibri"/>
           <w:lang w:eastAsia="zh-CN"/>
         </w:rPr>
         <w:t xml:space="preserve"> 9 </w:t>
       </w:r>
       <w:r>
         <w:rPr>
-          <w:rFonts w:ascii="Calibri" w:hAnsi="Calibri" w:cs="Calibri"/>
           <w:lang w:eastAsia="zh-CN"/>
         </w:rPr>
         <w:t>点至下午</w:t>
       </w:r>
       <w:r>
         <w:rPr>
-          <w:rFonts w:ascii="Calibri" w:hAnsi="Calibri" w:cs="Calibri"/>
           <w:lang w:eastAsia="zh-CN"/>
         </w:rPr>
         <w:t xml:space="preserve"> 1 </w:t>
       </w:r>
       <w:r>
         <w:rPr>
-          <w:rFonts w:ascii="Calibri" w:hAnsi="Calibri" w:cs="Calibri"/>
           <w:lang w:eastAsia="zh-CN"/>
         </w:rPr>
         <w:t>点）</w:t>
@@ -3108,7 +2832,7 @@
         </w:rPr>
         <w:t xml:space="preserve"> </w:t>
       </w:r>
-      <w:hyperlink r:id="rId26" w:history="1">
+      <w:hyperlink r:id="rId24" w:history="1">
         <w:r>
           <w:rPr>
             <w:rStyle w:val="ae"/>
@@ -3144,7 +2868,7 @@
         </w:rPr>
         <w:t>：</w:t>
       </w:r>
-      <w:hyperlink r:id="rId27" w:history="1">
+      <w:hyperlink r:id="rId25" w:history="1">
         <w:r>
           <w:rPr>
             <w:rStyle w:val="ae"/>
@@ -3216,7 +2940,7 @@
         </w:rPr>
         <w:t xml:space="preserve"> </w:t>
       </w:r>
-      <w:hyperlink r:id="rId28" w:history="1">
+      <w:hyperlink r:id="rId26" w:history="1">
         <w:r>
           <w:rPr>
             <w:rStyle w:val="ae"/>
@@ -3343,49 +3067,30 @@
       </w:pPr>
       <w:r>
         <w:rPr>
-          <w:rFonts w:ascii="Calibri" w:hAnsi="Calibri" w:cs="Calibri"/>
-          <w:lang w:eastAsia="zh-CN"/>
-        </w:rPr>
-        <w:t>工作时间</w:t>
-      </w:r>
-      <w:r>
-        <w:rPr>
-          <w:rFonts w:ascii="Calibri" w:hAnsi="Calibri" w:cs="Calibri" w:hint="eastAsia"/>
-          <w:lang w:eastAsia="zh-CN"/>
-        </w:rPr>
-        <w:t>：</w:t>
-      </w:r>
-      <w:r>
-        <w:rPr>
-          <w:rFonts w:ascii="Calibri" w:hAnsi="Calibri" w:cs="Calibri"/>
-          <w:lang w:eastAsia="zh-CN"/>
-        </w:rPr>
-        <w:t>星期一至星期五（上午</w:t>
-      </w:r>
-      <w:r>
-        <w:rPr>
-          <w:rFonts w:ascii="Calibri" w:hAnsi="Calibri" w:cs="Calibri"/>
+          <w:lang w:eastAsia="zh-CN"/>
+        </w:rPr>
+        <w:t>办公时间：星期一至星期五（上午</w:t>
+      </w:r>
+      <w:r>
+        <w:rPr>
           <w:lang w:eastAsia="zh-CN"/>
         </w:rPr>
         <w:t xml:space="preserve"> 9 </w:t>
       </w:r>
       <w:r>
         <w:rPr>
-          <w:rFonts w:ascii="Calibri" w:hAnsi="Calibri" w:cs="Calibri"/>
           <w:lang w:eastAsia="zh-CN"/>
         </w:rPr>
         <w:t>时至下午</w:t>
       </w:r>
       <w:r>
         <w:rPr>
-          <w:rFonts w:ascii="Calibri" w:hAnsi="Calibri" w:cs="Calibri"/>
           <w:lang w:eastAsia="zh-CN"/>
         </w:rPr>
         <w:t xml:space="preserve"> 6 </w:t>
       </w:r>
       <w:r>
         <w:rPr>
-          <w:rFonts w:ascii="Calibri" w:hAnsi="Calibri" w:cs="Calibri"/>
           <w:lang w:eastAsia="zh-CN"/>
         </w:rPr>
         <w:t>时）</w:t>
@@ -3416,7 +3121,7 @@
         </w:rPr>
         <w:t>：</w:t>
       </w:r>
-      <w:hyperlink r:id="rId29" w:history="1">
+      <w:hyperlink r:id="rId27" w:history="1">
         <w:r>
           <w:rPr>
             <w:rStyle w:val="ae"/>
@@ -3581,49 +3286,30 @@
       </w:pPr>
       <w:r>
         <w:rPr>
-          <w:rFonts w:ascii="Calibri" w:hAnsi="Calibri" w:cs="Calibri"/>
-          <w:lang w:eastAsia="zh-CN"/>
-        </w:rPr>
-        <w:t>工作时间</w:t>
-      </w:r>
-      <w:r>
-        <w:rPr>
-          <w:rFonts w:ascii="Calibri" w:hAnsi="Calibri" w:cs="Calibri" w:hint="eastAsia"/>
-          <w:lang w:eastAsia="zh-CN"/>
-        </w:rPr>
-        <w:t>：</w:t>
-      </w:r>
-      <w:r>
-        <w:rPr>
-          <w:rFonts w:ascii="Calibri" w:hAnsi="Calibri" w:cs="Calibri"/>
-          <w:lang w:eastAsia="zh-CN"/>
-        </w:rPr>
-        <w:t>星期一至星期五（上午</w:t>
-      </w:r>
-      <w:r>
-        <w:rPr>
-          <w:rFonts w:ascii="Calibri" w:hAnsi="Calibri" w:cs="Calibri"/>
+          <w:lang w:eastAsia="zh-CN"/>
+        </w:rPr>
+        <w:t>办公时间：星期一至星期五（上午</w:t>
+      </w:r>
+      <w:r>
+        <w:rPr>
           <w:lang w:eastAsia="zh-CN"/>
         </w:rPr>
         <w:t xml:space="preserve"> 8:30 </w:t>
       </w:r>
       <w:r>
         <w:rPr>
-          <w:rFonts w:ascii="Calibri" w:hAnsi="Calibri" w:cs="Calibri"/>
           <w:lang w:eastAsia="zh-CN"/>
         </w:rPr>
         <w:t>至下午</w:t>
       </w:r>
       <w:r>
         <w:rPr>
-          <w:rFonts w:ascii="Calibri" w:hAnsi="Calibri" w:cs="Calibri"/>
           <w:lang w:eastAsia="zh-CN"/>
         </w:rPr>
         <w:t xml:space="preserve"> 6:00</w:t>
       </w:r>
       <w:r>
         <w:rPr>
-          <w:rFonts w:ascii="Calibri" w:hAnsi="Calibri" w:cs="Calibri"/>
           <w:lang w:eastAsia="zh-CN"/>
         </w:rPr>
         <w:t>）</w:t>
@@ -3654,7 +3340,7 @@
         </w:rPr>
         <w:t>：</w:t>
       </w:r>
-      <w:hyperlink r:id="rId30" w:history="1">
+      <w:hyperlink r:id="rId28" w:history="1">
         <w:r>
           <w:rPr>
             <w:rStyle w:val="ae"/>
@@ -3753,7 +3439,7 @@
         </w:rPr>
         <w:t xml:space="preserve"> </w:t>
       </w:r>
-      <w:hyperlink r:id="rId31" w:history="1">
+      <w:hyperlink r:id="rId29" w:history="1">
         <w:r>
           <w:rPr>
             <w:rStyle w:val="ae"/>
@@ -3884,7 +3570,7 @@
         </w:rPr>
         <w:t>确保您为在线和混合式学习做好数字化准备。查看链接：</w:t>
       </w:r>
-      <w:hyperlink r:id="rId32" w:history="1">
+      <w:hyperlink r:id="rId30" w:history="1">
         <w:r>
           <w:rPr>
             <w:rStyle w:val="ae"/>
@@ -3947,7 +3633,7 @@
         </w:rPr>
         <w:t xml:space="preserve"> </w:t>
       </w:r>
-      <w:hyperlink r:id="rId33" w:history="1">
+      <w:hyperlink r:id="rId31" w:history="1">
         <w:r>
           <w:rPr>
             <w:rStyle w:val="ae"/>
@@ -3984,7 +3670,7 @@
         </w:rPr>
         <w:t>如需了解更多信息，请联系</w:t>
       </w:r>
-      <w:hyperlink r:id="rId34" w:history="1">
+      <w:hyperlink r:id="rId32" w:history="1">
         <w:r>
           <w:rPr>
             <w:rStyle w:val="ae"/>
@@ -4026,7 +3712,7 @@
         </w:rPr>
         <w:t xml:space="preserve"> </w:t>
       </w:r>
-      <w:hyperlink r:id="rId35" w:history="1">
+      <w:hyperlink r:id="rId33" w:history="1">
         <w:r>
           <w:rPr>
             <w:rStyle w:val="ae"/>
@@ -4051,7 +3737,7 @@
         </w:rPr>
         <w:t>帐户并定期查看邮件</w:t>
       </w:r>
-      <w:hyperlink r:id="rId36" w:history="1">
+      <w:hyperlink r:id="rId34" w:history="1">
         <w:r>
           <w:rPr>
             <w:rStyle w:val="ae"/>
@@ -4116,7 +3802,7 @@
         </w:rPr>
         <w:t xml:space="preserve"> </w:t>
       </w:r>
-      <w:hyperlink r:id="rId37" w:history="1">
+      <w:hyperlink r:id="rId35" w:history="1">
         <w:r>
           <w:rPr>
             <w:rStyle w:val="ae"/>
@@ -4141,7 +3827,7 @@
         </w:rPr>
         <w:t>，查看重要日期</w:t>
       </w:r>
-      <w:hyperlink r:id="rId38" w:history="1">
+      <w:hyperlink r:id="rId36" w:history="1">
         <w:r>
           <w:rPr>
             <w:rStyle w:val="ae"/>
@@ -4571,7 +4257,7 @@
         </w:rPr>
         <w:t>：</w:t>
       </w:r>
-      <w:hyperlink r:id="rId39" w:history="1">
+      <w:hyperlink r:id="rId37" w:history="1">
         <w:r>
           <w:rPr>
             <w:rStyle w:val="ae"/>
@@ -4655,7 +4341,7 @@
         </w:rPr>
         <w:t xml:space="preserve"> </w:t>
       </w:r>
-      <w:hyperlink r:id="rId40" w:history="1">
+      <w:hyperlink r:id="rId38" w:history="1">
         <w:r>
           <w:rPr>
             <w:rStyle w:val="ae"/>
@@ -4686,7 +4372,7 @@
         </w:rPr>
         <w:t>。如需了解更多信息，请联系</w:t>
       </w:r>
-      <w:hyperlink r:id="rId41" w:history="1">
+      <w:hyperlink r:id="rId39" w:history="1">
         <w:r>
           <w:rPr>
             <w:rStyle w:val="ae"/>
@@ -4710,7 +4396,7 @@
         </w:rPr>
         <w:t xml:space="preserve"> </w:t>
       </w:r>
-      <w:hyperlink r:id="rId42" w:history="1">
+      <w:hyperlink r:id="rId40" w:history="1">
         <w:r>
           <w:rPr>
             <w:rStyle w:val="ae"/>
@@ -4794,7 +4480,7 @@
         </w:rPr>
         <w:t>该卡是所有在新加坡学习的学生的必备证件。您需要凭此卡进入校园、从图书馆借阅资料、参加考试、预订设施以及享受新加坡各地商家提供的</w:t>
       </w:r>
-      <w:hyperlink r:id="rId43" w:tgtFrame="_blank" w:history="1">
+      <w:hyperlink r:id="rId41" w:tgtFrame="_blank" w:history="1">
         <w:r>
           <w:rPr>
             <w:rStyle w:val="ae"/>
@@ -4811,7 +4497,7 @@
         </w:rPr>
         <w:t>，请查看以下链接</w:t>
       </w:r>
-      <w:hyperlink r:id="rId44" w:history="1">
+      <w:hyperlink r:id="rId42" w:history="1">
         <w:r>
           <w:rPr>
             <w:rStyle w:val="ae"/>
@@ -4908,7 +4594,7 @@
         </w:rPr>
         <w:t xml:space="preserve"> </w:t>
       </w:r>
-      <w:hyperlink r:id="rId45" w:tgtFrame="_blank" w:history="1">
+      <w:hyperlink r:id="rId43" w:tgtFrame="_blank" w:history="1">
         <w:r>
           <w:rPr>
             <w:rStyle w:val="ae"/>
@@ -4927,7 +4613,7 @@
         </w:rPr>
         <w:t>创建一个账户</w:t>
       </w:r>
-      <w:hyperlink r:id="rId46" w:history="1">
+      <w:hyperlink r:id="rId44" w:history="1">
         <w:r>
           <w:rPr>
             <w:rStyle w:val="ae"/>
@@ -4985,7 +4671,7 @@
         </w:rPr>
         <w:t>位数的学生编号。您可以在学生合同的右上角找到您的学生编号。如果您仍不确定，请联系</w:t>
       </w:r>
-      <w:hyperlink r:id="rId47" w:history="1">
+      <w:hyperlink r:id="rId45" w:history="1">
         <w:r>
           <w:rPr>
             <w:rStyle w:val="ae"/>
@@ -5002,7 +4688,7 @@
         </w:rPr>
         <w:t>：</w:t>
       </w:r>
-      <w:hyperlink r:id="rId48" w:history="1">
+      <w:hyperlink r:id="rId46" w:history="1">
         <w:r>
           <w:rPr>
             <w:rStyle w:val="ae"/>
@@ -5067,7 +4753,7 @@
         </w:rPr>
         <w:t xml:space="preserve"> </w:t>
       </w:r>
-      <w:hyperlink r:id="rId49" w:tgtFrame="_blank" w:history="1">
+      <w:hyperlink r:id="rId47" w:tgtFrame="_blank" w:history="1">
         <w:r>
           <w:rPr>
             <w:rStyle w:val="ae"/>
@@ -5078,7 +4764,7 @@
           <w:t xml:space="preserve">eStudent: </w:t>
         </w:r>
       </w:hyperlink>
-      <w:hyperlink r:id="rId50" w:history="1">
+      <w:hyperlink r:id="rId48" w:history="1">
         <w:r>
           <w:rPr>
             <w:rStyle w:val="ae"/>
@@ -5117,7 +4803,7 @@
         </w:rPr>
         <w:t>标签下查看您的注册信息。如需帮助，请联系</w:t>
       </w:r>
-      <w:hyperlink r:id="rId51" w:history="1">
+      <w:hyperlink r:id="rId49" w:history="1">
         <w:r>
           <w:rPr>
             <w:rStyle w:val="ae"/>
@@ -5132,7 +4818,7 @@
         </w:rPr>
         <w:t>：</w:t>
       </w:r>
-      <w:hyperlink r:id="rId52" w:history="1">
+      <w:hyperlink r:id="rId50" w:history="1">
         <w:r>
           <w:rPr>
             <w:rStyle w:val="ae"/>
@@ -5194,7 +4880,7 @@
         </w:rPr>
         <w:t xml:space="preserve"> </w:t>
       </w:r>
-      <w:hyperlink r:id="rId53" w:tgtFrame="_blank" w:history="1">
+      <w:hyperlink r:id="rId51" w:tgtFrame="_blank" w:history="1">
         <w:r>
           <w:rPr>
             <w:rStyle w:val="ae"/>
@@ -5239,7 +4925,7 @@
         </w:rPr>
         <w:t>下查看课程表。如果您遇到科目冲突，或对您的课程表有其他疑问，请联系</w:t>
       </w:r>
-      <w:hyperlink r:id="rId54" w:history="1">
+      <w:hyperlink r:id="rId52" w:history="1">
         <w:r>
           <w:rPr>
             <w:rStyle w:val="ae"/>
@@ -5254,7 +4940,7 @@
         </w:rPr>
         <w:t>团队，他们将为您提供帮助：</w:t>
       </w:r>
-      <w:hyperlink r:id="rId55" w:history="1">
+      <w:hyperlink r:id="rId53" w:history="1">
         <w:r>
           <w:rPr>
             <w:rStyle w:val="ae"/>
@@ -5319,7 +5005,7 @@
         </w:rPr>
         <w:t xml:space="preserve"> </w:t>
       </w:r>
-      <w:hyperlink r:id="rId56" w:history="1">
+      <w:hyperlink r:id="rId54" w:history="1">
         <w:r>
           <w:rPr>
             <w:rStyle w:val="ae"/>
@@ -5372,7 +5058,7 @@
         </w:rPr>
         <w:t>詹姆斯库克大学新加坡校区在线和混合式学习的一般指南和最低系统要求。确保为在线学习之旅做好准备，避免出现技术故障，为自己和他人带来最佳体验。点击</w:t>
       </w:r>
-      <w:hyperlink r:id="rId57" w:tgtFrame="_blank" w:history="1">
+      <w:hyperlink r:id="rId55" w:tgtFrame="_blank" w:history="1">
         <w:r>
           <w:rPr>
             <w:rStyle w:val="ae"/>
@@ -5389,7 +5075,7 @@
         </w:rPr>
         <w:t>了解更多信息</w:t>
       </w:r>
-      <w:hyperlink r:id="rId58" w:history="1">
+      <w:hyperlink r:id="rId56" w:history="1">
         <w:r>
           <w:rPr>
             <w:rStyle w:val="ae"/>
@@ -5464,7 +5150,7 @@
         </w:rPr>
         <w:t>点击此处了解更多信息：</w:t>
       </w:r>
-      <w:hyperlink r:id="rId59" w:history="1">
+      <w:hyperlink r:id="rId57" w:history="1">
         <w:r>
           <w:rPr>
             <w:rStyle w:val="ae"/>
@@ -5621,115 +5307,81 @@
       </w:pPr>
       <w:r>
         <w:rPr>
-          <w:rFonts w:ascii="Calibri" w:hAnsi="Calibri" w:cs="Calibri"/>
-          <w:lang w:eastAsia="zh-CN"/>
-        </w:rPr>
-        <w:t>成绩从</w:t>
-      </w:r>
-      <w:r>
-        <w:rPr>
-          <w:rFonts w:ascii="Calibri" w:hAnsi="Calibri" w:cs="Calibri"/>
-          <w:lang w:eastAsia="zh-CN"/>
-        </w:rPr>
-        <w:t xml:space="preserve"> "</w:t>
-      </w:r>
-      <w:r>
-        <w:rPr>
-          <w:rFonts w:ascii="Calibri" w:hAnsi="Calibri" w:cs="Calibri"/>
-          <w:lang w:eastAsia="zh-CN"/>
-        </w:rPr>
-        <w:t xml:space="preserve"> </w:t>
-      </w:r>
-      <w:r>
-        <w:rPr>
-          <w:rFonts w:ascii="Calibri" w:hAnsi="Calibri" w:cs="Calibri" w:hint="eastAsia"/>
+          <w:lang w:eastAsia="zh-CN"/>
+        </w:rPr>
+        <w:t>成绩等级从</w:t>
+      </w:r>
+      <w:r>
+        <w:rPr>
+          <w:lang w:eastAsia="zh-CN"/>
+        </w:rPr>
+        <w:t>“</w:t>
+      </w:r>
+      <w:r>
+        <w:rPr>
           <w:lang w:eastAsia="zh-CN"/>
         </w:rPr>
         <w:t>优秀（</w:t>
       </w:r>
       <w:r>
         <w:rPr>
-          <w:rFonts w:ascii="Calibri" w:hAnsi="Calibri" w:cs="Calibri" w:hint="eastAsia"/>
           <w:lang w:eastAsia="zh-CN"/>
         </w:rPr>
         <w:t>HD</w:t>
       </w:r>
       <w:r>
         <w:rPr>
-          <w:rFonts w:ascii="Calibri" w:hAnsi="Calibri" w:cs="Calibri" w:hint="eastAsia"/>
           <w:lang w:eastAsia="zh-CN"/>
         </w:rPr>
         <w:t>）</w:t>
       </w:r>
       <w:r>
         <w:rPr>
-          <w:rFonts w:ascii="Calibri" w:hAnsi="Calibri" w:cs="Calibri"/>
-          <w:lang w:eastAsia="zh-CN"/>
-        </w:rPr>
-        <w:t>"</w:t>
-      </w:r>
-      <w:r>
-        <w:rPr>
-          <w:rFonts w:ascii="Calibri" w:hAnsi="Calibri" w:cs="Calibri"/>
+          <w:lang w:eastAsia="zh-CN"/>
+        </w:rPr>
+        <w:t>”</w:t>
+      </w:r>
+      <w:r>
+        <w:rPr>
           <w:lang w:eastAsia="zh-CN"/>
         </w:rPr>
         <w:t>到</w:t>
       </w:r>
       <w:r>
         <w:rPr>
-          <w:rFonts w:ascii="Calibri" w:hAnsi="Calibri" w:cs="Calibri"/>
-          <w:lang w:eastAsia="zh-CN"/>
-        </w:rPr>
-        <w:t xml:space="preserve"> "</w:t>
-      </w:r>
-      <w:r>
-        <w:rPr>
-          <w:rFonts w:ascii="Calibri" w:hAnsi="Calibri" w:cs="Calibri"/>
-          <w:lang w:eastAsia="zh-CN"/>
-        </w:rPr>
-        <w:t xml:space="preserve"> </w:t>
-      </w:r>
-      <w:r>
-        <w:rPr>
-          <w:rFonts w:ascii="Calibri" w:hAnsi="Calibri" w:cs="Calibri" w:hint="eastAsia"/>
+          <w:lang w:eastAsia="zh-CN"/>
+        </w:rPr>
+        <w:t>“</w:t>
+      </w:r>
+      <w:r>
+        <w:rPr>
           <w:lang w:eastAsia="zh-CN"/>
         </w:rPr>
         <w:t>不及格（</w:t>
       </w:r>
       <w:r>
         <w:rPr>
-          <w:rFonts w:ascii="Calibri" w:hAnsi="Calibri" w:cs="Calibri" w:hint="eastAsia"/>
           <w:lang w:eastAsia="zh-CN"/>
         </w:rPr>
         <w:t>F</w:t>
       </w:r>
       <w:r>
         <w:rPr>
-          <w:rFonts w:ascii="Calibri" w:hAnsi="Calibri" w:cs="Calibri" w:hint="eastAsia"/>
           <w:lang w:eastAsia="zh-CN"/>
         </w:rPr>
         <w:t>）</w:t>
       </w:r>
       <w:r>
         <w:rPr>
-          <w:rFonts w:ascii="Calibri" w:hAnsi="Calibri" w:cs="Calibri"/>
-          <w:lang w:eastAsia="zh-CN"/>
-        </w:rPr>
-        <w:t xml:space="preserve"> </w:t>
-      </w:r>
-      <w:r>
-        <w:rPr>
-          <w:rFonts w:ascii="Calibri" w:hAnsi="Calibri" w:cs="Calibri"/>
-          <w:lang w:eastAsia="zh-CN"/>
-        </w:rPr>
-        <w:t>"</w:t>
-      </w:r>
-      <w:r>
-        <w:rPr>
-          <w:rFonts w:ascii="Calibri" w:hAnsi="Calibri" w:cs="Calibri"/>
-          <w:lang w:eastAsia="zh-CN"/>
-        </w:rPr>
-        <w:t>不等，只有学生可以查看。</w:t>
+          <w:lang w:eastAsia="zh-CN"/>
+        </w:rPr>
+        <w:t>”</w:t>
+      </w:r>
+      <w:r>
+        <w:rPr>
+          <w:lang w:eastAsia="zh-CN"/>
+        </w:rPr>
+        <w:t>，仅供学生本人查阅。</w:t>
       </w:r>
     </w:p>
     <w:p>
@@ -5995,7 +5647,7 @@
         </w:rPr>
         <w:t xml:space="preserve"> JCU GetStarted: </w:t>
       </w:r>
-      <w:hyperlink r:id="rId60" w:history="1">
+      <w:hyperlink r:id="rId58" w:history="1">
         <w:r>
           <w:rPr>
             <w:rStyle w:val="ae"/>
@@ -6033,7 +5685,7 @@
         </w:rPr>
         <w:t>：</w:t>
       </w:r>
-      <w:hyperlink r:id="rId61" w:history="1">
+      <w:hyperlink r:id="rId59" w:history="1">
         <w:r>
           <w:rPr>
             <w:rStyle w:val="ae"/>
@@ -6132,7 +5784,7 @@
         </w:rPr>
         <w:t xml:space="preserve"> LearnJCU: </w:t>
       </w:r>
-      <w:hyperlink r:id="rId62" w:history="1">
+      <w:hyperlink r:id="rId60" w:history="1">
         <w:r>
           <w:rPr>
             <w:rStyle w:val="ae"/>
@@ -6169,7 +5821,7 @@
         </w:rPr>
         <w:t>帮助指南</w:t>
       </w:r>
-      <w:hyperlink r:id="rId63" w:history="1">
+      <w:hyperlink r:id="rId61" w:history="1">
         <w:r>
           <w:rPr>
             <w:rStyle w:val="ae"/>
@@ -6352,7 +6004,7 @@
         </w:rPr>
         <w:t>链接</w:t>
       </w:r>
-      <w:hyperlink r:id="rId64" w:history="1">
+      <w:hyperlink r:id="rId62" w:history="1">
         <w:r>
           <w:rPr>
             <w:rStyle w:val="ae"/>
@@ -6470,7 +6122,7 @@
       <w:r>
         <w:t xml:space="preserve"> </w:t>
       </w:r>
-      <w:hyperlink r:id="rId65" w:history="1">
+      <w:hyperlink r:id="rId63" w:history="1">
         <w:r>
           <w:rPr>
             <w:rStyle w:val="ae"/>
@@ -6597,7 +6249,7 @@
         </w:rPr>
         <w:t>学生资助申请链接</w:t>
       </w:r>
-      <w:hyperlink r:id="rId66" w:history="1">
+      <w:hyperlink r:id="rId64" w:history="1">
         <w:r>
           <w:rPr>
             <w:rStyle w:val="ae"/>
@@ -6673,7 +6325,7 @@
         </w:rPr>
         <w:t>无障碍服务表格链接</w:t>
       </w:r>
-      <w:hyperlink r:id="rId67" w:history="1">
+      <w:hyperlink r:id="rId65" w:history="1">
         <w:r>
           <w:rPr>
             <w:rStyle w:val="ae"/>
@@ -6948,7 +6600,7 @@
         </w:rPr>
         <w:t xml:space="preserve"> </w:t>
       </w:r>
-      <w:hyperlink r:id="rId68" w:history="1">
+      <w:hyperlink r:id="rId66" w:history="1">
         <w:r>
           <w:rPr>
             <w:rStyle w:val="ae"/>
@@ -6981,8 +6633,8 @@
         </w:rPr>
         <w:t xml:space="preserve">Twitter: </w:t>
       </w:r>
-      <w:hyperlink r:id="rId69" w:history="1">
-        <w:hyperlink r:id="rId70" w:history="1">
+      <w:hyperlink r:id="rId67" w:history="1">
+        <w:hyperlink r:id="rId68" w:history="1">
           <w:r>
             <w:rPr>
               <w:rStyle w:val="ae"/>
@@ -7017,7 +6669,7 @@
         </w:rPr>
         <w:t xml:space="preserve">Instagram: </w:t>
       </w:r>
-      <w:hyperlink r:id="rId71" w:history="1">
+      <w:hyperlink r:id="rId69" w:history="1">
         <w:r>
           <w:rPr>
             <w:rStyle w:val="ae"/>
@@ -7044,7 +6696,7 @@
         </w:rPr>
         <w:t xml:space="preserve">LinkedIn: </w:t>
       </w:r>
-      <w:hyperlink r:id="rId72" w:history="1">
+      <w:hyperlink r:id="rId70" w:history="1">
         <w:r>
           <w:rPr>
             <w:rStyle w:val="ae"/>
@@ -7077,7 +6729,7 @@
         </w:rPr>
         <w:t xml:space="preserve">YouTube: </w:t>
       </w:r>
-      <w:hyperlink r:id="rId73" w:history="1">
+      <w:hyperlink r:id="rId71" w:history="1">
         <w:r>
           <w:rPr>
             <w:rStyle w:val="ae"/>
@@ -7110,7 +6762,7 @@
         </w:rPr>
         <w:t xml:space="preserve">TikTok: </w:t>
       </w:r>
-      <w:hyperlink r:id="rId74" w:history="1">
+      <w:hyperlink r:id="rId72" w:history="1">
         <w:r>
           <w:rPr>
             <w:rStyle w:val="ae"/>
@@ -7463,7 +7115,7 @@
         </w:rPr>
         <w:t>链接</w:t>
       </w:r>
-      <w:hyperlink r:id="rId75" w:history="1">
+      <w:hyperlink r:id="rId73" w:history="1">
         <w:r>
           <w:rPr>
             <w:rStyle w:val="ae"/>
@@ -7517,7 +7169,7 @@
         </w:rPr>
         <w:t>链接</w:t>
       </w:r>
-      <w:hyperlink r:id="rId76" w:history="1">
+      <w:hyperlink r:id="rId74" w:history="1">
         <w:r>
           <w:rPr>
             <w:rStyle w:val="ae"/>
@@ -7565,7 +7217,7 @@
           <w:rFonts w:ascii="Calibri" w:hAnsi="Calibri" w:cs="Calibri"/>
         </w:rPr>
       </w:pPr>
-      <w:hyperlink r:id="rId77" w:history="1">
+      <w:hyperlink r:id="rId75" w:history="1">
         <w:r>
           <w:rPr>
             <w:rStyle w:val="ae"/>
@@ -7614,7 +7266,7 @@
           <w:rFonts w:ascii="Calibri" w:hAnsi="Calibri" w:cs="Calibri"/>
         </w:rPr>
       </w:pPr>
-      <w:hyperlink r:id="rId78" w:history="1">
+      <w:hyperlink r:id="rId76" w:history="1">
         <w:r>
           <w:rPr>
             <w:rStyle w:val="ae"/>
@@ -7655,7 +7307,7 @@
           <w:rFonts w:ascii="Calibri" w:hAnsi="Calibri" w:cs="Calibri"/>
         </w:rPr>
       </w:pPr>
-      <w:hyperlink r:id="rId79" w:history="1">
+      <w:hyperlink r:id="rId77" w:history="1">
         <w:r>
           <w:rPr>
             <w:rStyle w:val="ae"/>
@@ -7799,7 +7451,7 @@
         </w:rPr>
         <w:t xml:space="preserve"> </w:t>
       </w:r>
-      <w:hyperlink r:id="rId80" w:history="1">
+      <w:hyperlink r:id="rId78" w:history="1">
         <w:r>
           <w:rPr>
             <w:rStyle w:val="ae"/>
@@ -7854,7 +7506,7 @@
         </w:rPr>
         <w:t xml:space="preserve"> </w:t>
       </w:r>
-      <w:hyperlink r:id="rId81" w:history="1">
+      <w:hyperlink r:id="rId79" w:history="1">
         <w:r>
           <w:rPr>
             <w:rStyle w:val="ae"/>
@@ -7896,7 +7548,7 @@
         </w:rPr>
         <w:t xml:space="preserve"> </w:t>
       </w:r>
-      <w:hyperlink r:id="rId82" w:history="1">
+      <w:hyperlink r:id="rId80" w:history="1">
         <w:r>
           <w:rPr>
             <w:rStyle w:val="ae"/>
@@ -7941,7 +7593,7 @@
         </w:rPr>
         <w:t>访问学习</w:t>
       </w:r>
-      <w:hyperlink r:id="rId83" w:history="1">
+      <w:hyperlink r:id="rId81" w:history="1">
         <w:r>
           <w:rPr>
             <w:rStyle w:val="ae"/>
@@ -8019,7 +7671,7 @@
         </w:rPr>
         <w:t xml:space="preserve"> </w:t>
       </w:r>
-      <w:hyperlink r:id="rId84" w:history="1">
+      <w:hyperlink r:id="rId82" w:history="1">
         <w:r>
           <w:rPr>
             <w:rStyle w:val="ae"/>
@@ -8115,7 +7767,7 @@
         </w:rPr>
         <w:t xml:space="preserve"> </w:t>
       </w:r>
-      <w:hyperlink r:id="rId85" w:history="1">
+      <w:hyperlink r:id="rId83" w:history="1">
         <w:r>
           <w:rPr>
             <w:rStyle w:val="ae"/>
@@ -8174,7 +7826,7 @@
         </w:rPr>
         <w:t>（科目大纲）查看大学作业的截止日期。不要忘记访问</w:t>
       </w:r>
-      <w:hyperlink r:id="rId86" w:history="1">
+      <w:hyperlink r:id="rId84" w:history="1">
         <w:r>
           <w:rPr>
             <w:rStyle w:val="ae"/>
@@ -8191,7 +7843,7 @@
         </w:rPr>
         <w:t>，获取在线</w:t>
       </w:r>
-      <w:hyperlink r:id="rId87" w:history="1">
+      <w:hyperlink r:id="rId85" w:history="1">
         <w:r>
           <w:rPr>
             <w:rStyle w:val="ae"/>
@@ -8228,7 +7880,7 @@
         </w:rPr>
         <w:t>如有任何问题或疑虑，请发送电子邮件至指定的</w:t>
       </w:r>
-      <w:hyperlink r:id="rId88" w:history="1">
+      <w:hyperlink r:id="rId86" w:history="1">
         <w:r>
           <w:rPr>
             <w:rStyle w:val="ae"/>
@@ -8272,7 +7924,7 @@
         </w:rPr>
         <w:t xml:space="preserve"> JCU </w:t>
       </w:r>
-      <w:hyperlink r:id="rId89" w:history="1">
+      <w:hyperlink r:id="rId87" w:history="1">
         <w:r>
           <w:rPr>
             <w:rStyle w:val="ae"/>
@@ -8332,7 +7984,7 @@
         </w:rPr>
         <w:t>提醒您，下周将迎来</w:t>
       </w:r>
-      <w:hyperlink r:id="rId90" w:tgtFrame="_blank" w:history="1">
+      <w:hyperlink r:id="rId88" w:tgtFrame="_blank" w:history="1">
         <w:r>
           <w:rPr>
             <w:rStyle w:val="ae"/>
@@ -8466,6 +8118,133 @@
           <w:lang w:eastAsia="zh-CN"/>
         </w:rPr>
         <w:t>引文和参考文献，以帮助詹姆斯库克大学的学生提高思维、写作和统计技能。如需了解更多信息，请访问学习中心</w:t>
+      </w:r>
+      <w:hyperlink r:id="rId89" w:tgtFrame="_blank" w:history="1">
+        <w:r>
+          <w:rPr>
+            <w:rStyle w:val="ae"/>
+            <w:rFonts w:ascii="Calibri" w:hAnsi="Calibri" w:cs="Calibri"/>
+            <w:lang w:eastAsia="zh-CN"/>
+          </w:rPr>
+          <w:t>网站</w:t>
+        </w:r>
+      </w:hyperlink>
+      <w:r>
+        <w:rPr>
+          <w:rFonts w:ascii="Calibri" w:hAnsi="Calibri" w:cs="Calibri"/>
+          <w:lang w:eastAsia="zh-CN"/>
+        </w:rPr>
+        <w:t>或发送电子邮件至</w:t>
+      </w:r>
+      <w:hyperlink r:id="rId90" w:history="1">
+        <w:r>
+          <w:rPr>
+            <w:rStyle w:val="ae"/>
+            <w:rFonts w:ascii="Calibri" w:hAnsi="Calibri" w:cs="Calibri"/>
+            <w:lang w:eastAsia="zh-CN"/>
+          </w:rPr>
+          <w:t>learningcentre-singapore@jcu.edu.au</w:t>
+        </w:r>
+      </w:hyperlink>
+      <w:r>
+        <w:rPr>
+          <w:rFonts w:ascii="Calibri" w:hAnsi="Calibri" w:cs="Calibri"/>
+          <w:lang w:eastAsia="zh-CN"/>
+        </w:rPr>
+        <w:t xml:space="preserve"> </w:t>
+      </w:r>
+      <w:r>
+        <w:rPr>
+          <w:rFonts w:ascii="Calibri" w:hAnsi="Calibri" w:cs="Calibri"/>
+          <w:lang w:eastAsia="zh-CN"/>
+        </w:rPr>
+        <w:t>。</w:t>
+      </w:r>
+    </w:p>
+    <w:p>
+      <w:pPr>
+        <w:pStyle w:val="a9"/>
+        <w:numPr>
+          <w:ilvl w:val="0"/>
+          <w:numId w:val="27"/>
+        </w:numPr>
+        <w:rPr>
+          <w:rFonts w:ascii="Calibri" w:hAnsi="Calibri" w:cs="Calibri"/>
+          <w:b/>
+          <w:bCs/>
+        </w:rPr>
+      </w:pPr>
+      <w:r>
+        <w:rPr>
+          <w:rFonts w:ascii="Calibri" w:hAnsi="Calibri" w:cs="Calibri"/>
+          <w:b/>
+          <w:bCs/>
+          <w:lang w:eastAsia="zh-CN"/>
+        </w:rPr>
+        <w:t>英语语言支持工作坊：</w:t>
+      </w:r>
+      <w:r>
+        <w:rPr>
+          <w:rFonts w:ascii="Calibri" w:hAnsi="Calibri" w:cs="Calibri"/>
+          <w:lang w:eastAsia="zh-CN"/>
+        </w:rPr>
+        <w:t>学习中心还在学期内举办由</w:t>
+      </w:r>
+      <w:r>
+        <w:rPr>
+          <w:rFonts w:ascii="Calibri" w:hAnsi="Calibri" w:cs="Calibri"/>
+          <w:lang w:eastAsia="zh-CN"/>
+        </w:rPr>
+        <w:t xml:space="preserve"> Michael Joyce </w:t>
+      </w:r>
+      <w:r>
+        <w:rPr>
+          <w:rFonts w:ascii="Calibri" w:hAnsi="Calibri" w:cs="Calibri"/>
+          <w:lang w:eastAsia="zh-CN"/>
+        </w:rPr>
+        <w:t>先生主讲的工作坊，帮助</w:t>
+      </w:r>
+      <w:r>
+        <w:rPr>
+          <w:rFonts w:ascii="Calibri" w:hAnsi="Calibri" w:cs="Calibri"/>
+          <w:lang w:eastAsia="zh-CN"/>
+        </w:rPr>
+        <w:t xml:space="preserve"> JCU </w:t>
+      </w:r>
+      <w:r>
+        <w:rPr>
+          <w:rFonts w:ascii="Calibri" w:hAnsi="Calibri" w:cs="Calibri"/>
+          <w:lang w:eastAsia="zh-CN"/>
+        </w:rPr>
+        <w:t>语言学校的学生提高思维和写作能力。请查看您的</w:t>
+      </w:r>
+      <w:r>
+        <w:rPr>
+          <w:rFonts w:ascii="Calibri" w:hAnsi="Calibri" w:cs="Calibri"/>
+          <w:lang w:eastAsia="zh-CN"/>
+        </w:rPr>
+        <w:t xml:space="preserve"> JCU </w:t>
+      </w:r>
+      <w:r>
+        <w:rPr>
+          <w:rFonts w:ascii="Calibri" w:hAnsi="Calibri" w:cs="Calibri"/>
+          <w:lang w:eastAsia="zh-CN"/>
+        </w:rPr>
+        <w:t>电子邮件，查看</w:t>
+      </w:r>
+      <w:r>
+        <w:rPr>
+          <w:rFonts w:ascii="Calibri" w:hAnsi="Calibri" w:cs="Calibri"/>
+          <w:lang w:eastAsia="zh-CN"/>
+        </w:rPr>
+        <w:t xml:space="preserve"> Michael Joyce </w:t>
+      </w:r>
+      <w:r>
+        <w:rPr>
+          <w:rFonts w:ascii="Calibri" w:hAnsi="Calibri" w:cs="Calibri"/>
+          <w:lang w:eastAsia="zh-CN"/>
+        </w:rPr>
+        <w:t>先生发出的会议邀请，以确认您是否参加研讨会。如需了解更多信息，请访问学习中心</w:t>
       </w:r>
       <w:hyperlink r:id="rId91" w:tgtFrame="_blank" w:history="1">
         <w:r>
@@ -8482,7 +8261,7 @@
           <w:rFonts w:ascii="Calibri" w:hAnsi="Calibri" w:cs="Calibri"/>
           <w:lang w:eastAsia="zh-CN"/>
         </w:rPr>
-        <w:t>或发送电子邮件至</w:t>
+        <w:t>，或发送电子邮件至</w:t>
       </w:r>
       <w:hyperlink r:id="rId92" w:history="1">
         <w:r>
@@ -8506,150 +8285,23 @@
           <w:rFonts w:ascii="Calibri" w:hAnsi="Calibri" w:cs="Calibri"/>
           <w:lang w:eastAsia="zh-CN"/>
         </w:rPr>
+        <w:t>，或</w:t>
+      </w:r>
+      <w:r>
+        <w:rPr>
+          <w:rFonts w:ascii="Calibri" w:hAnsi="Calibri" w:cs="Calibri"/>
+          <w:lang w:eastAsia="zh-CN"/>
+        </w:rPr>
+        <w:t xml:space="preserve"> </w:t>
+      </w:r>
+      <w:r>
+        <w:rPr>
+          <w:rFonts w:ascii="Calibri" w:hAnsi="Calibri" w:cs="Calibri"/>
+          <w:lang w:eastAsia="zh-CN"/>
+        </w:rPr>
         <w:t>。</w:t>
       </w:r>
-    </w:p>
-    <w:p>
-      <w:pPr>
-        <w:pStyle w:val="a9"/>
-        <w:numPr>
-          <w:ilvl w:val="0"/>
-          <w:numId w:val="27"/>
-        </w:numPr>
-        <w:rPr>
-          <w:rFonts w:ascii="Calibri" w:hAnsi="Calibri" w:cs="Calibri"/>
-          <w:b/>
-          <w:bCs/>
-        </w:rPr>
-      </w:pPr>
-      <w:r>
-        <w:rPr>
-          <w:rFonts w:ascii="Calibri" w:hAnsi="Calibri" w:cs="Calibri"/>
-          <w:b/>
-          <w:bCs/>
-          <w:lang w:eastAsia="zh-CN"/>
-        </w:rPr>
-        <w:t>英语语言支持工作坊：</w:t>
-      </w:r>
-      <w:r>
-        <w:rPr>
-          <w:rFonts w:ascii="Calibri" w:hAnsi="Calibri" w:cs="Calibri"/>
-          <w:lang w:eastAsia="zh-CN"/>
-        </w:rPr>
-        <w:t>学习中心还在学期内举办由</w:t>
-      </w:r>
-      <w:r>
-        <w:rPr>
-          <w:rFonts w:ascii="Calibri" w:hAnsi="Calibri" w:cs="Calibri"/>
-          <w:lang w:eastAsia="zh-CN"/>
-        </w:rPr>
-        <w:t xml:space="preserve"> Michael Joyce </w:t>
-      </w:r>
-      <w:r>
-        <w:rPr>
-          <w:rFonts w:ascii="Calibri" w:hAnsi="Calibri" w:cs="Calibri"/>
-          <w:lang w:eastAsia="zh-CN"/>
-        </w:rPr>
-        <w:t>先生主讲的工作坊，帮助</w:t>
-      </w:r>
-      <w:r>
-        <w:rPr>
-          <w:rFonts w:ascii="Calibri" w:hAnsi="Calibri" w:cs="Calibri"/>
-          <w:lang w:eastAsia="zh-CN"/>
-        </w:rPr>
-        <w:t xml:space="preserve"> JCU </w:t>
-      </w:r>
-      <w:r>
-        <w:rPr>
-          <w:rFonts w:ascii="Calibri" w:hAnsi="Calibri" w:cs="Calibri"/>
-          <w:lang w:eastAsia="zh-CN"/>
-        </w:rPr>
-        <w:t>语言学校的学生提高思维和写作能力。请查看您的</w:t>
-      </w:r>
-      <w:r>
-        <w:rPr>
-          <w:rFonts w:ascii="Calibri" w:hAnsi="Calibri" w:cs="Calibri"/>
-          <w:lang w:eastAsia="zh-CN"/>
-        </w:rPr>
-        <w:t xml:space="preserve"> JCU </w:t>
-      </w:r>
-      <w:r>
-        <w:rPr>
-          <w:rFonts w:ascii="Calibri" w:hAnsi="Calibri" w:cs="Calibri"/>
-          <w:lang w:eastAsia="zh-CN"/>
-        </w:rPr>
-        <w:t>电子邮件，查看</w:t>
-      </w:r>
-      <w:r>
-        <w:rPr>
-          <w:rFonts w:ascii="Calibri" w:hAnsi="Calibri" w:cs="Calibri"/>
-          <w:lang w:eastAsia="zh-CN"/>
-        </w:rPr>
-        <w:t xml:space="preserve"> Michael Joyce </w:t>
-      </w:r>
-      <w:r>
-        <w:rPr>
-          <w:rFonts w:ascii="Calibri" w:hAnsi="Calibri" w:cs="Calibri"/>
-          <w:lang w:eastAsia="zh-CN"/>
-        </w:rPr>
-        <w:t>先生发出的会议邀请，以确认您是否参加研讨会。如需了解更多信息，请访问学习中心</w:t>
-      </w:r>
-      <w:hyperlink r:id="rId93" w:tgtFrame="_blank" w:history="1">
-        <w:r>
-          <w:rPr>
-            <w:rStyle w:val="ae"/>
-            <w:rFonts w:ascii="Calibri" w:hAnsi="Calibri" w:cs="Calibri"/>
-            <w:lang w:eastAsia="zh-CN"/>
-          </w:rPr>
-          <w:t>网站</w:t>
-        </w:r>
-      </w:hyperlink>
-      <w:r>
-        <w:rPr>
-          <w:rFonts w:ascii="Calibri" w:hAnsi="Calibri" w:cs="Calibri"/>
-          <w:lang w:eastAsia="zh-CN"/>
-        </w:rPr>
-        <w:t>，或发送电子邮件至</w:t>
-      </w:r>
-      <w:hyperlink r:id="rId94" w:history="1">
-        <w:r>
-          <w:rPr>
-            <w:rStyle w:val="ae"/>
-            <w:rFonts w:ascii="Calibri" w:hAnsi="Calibri" w:cs="Calibri"/>
-            <w:lang w:eastAsia="zh-CN"/>
-          </w:rPr>
-          <w:t>learningcentre-singapore@jcu.edu.au</w:t>
-        </w:r>
-      </w:hyperlink>
-      <w:r>
-        <w:rPr>
-          <w:rFonts w:ascii="Calibri" w:hAnsi="Calibri" w:cs="Calibri"/>
-          <w:lang w:eastAsia="zh-CN"/>
-        </w:rPr>
-        <w:t xml:space="preserve"> </w:t>
-      </w:r>
-      <w:r>
-        <w:rPr>
-          <w:rFonts w:ascii="Calibri" w:hAnsi="Calibri" w:cs="Calibri"/>
-          <w:lang w:eastAsia="zh-CN"/>
-        </w:rPr>
-        <w:t>，或</w:t>
-      </w:r>
-      <w:r>
-        <w:rPr>
-          <w:rFonts w:ascii="Calibri" w:hAnsi="Calibri" w:cs="Calibri"/>
-          <w:lang w:eastAsia="zh-CN"/>
-        </w:rPr>
-        <w:t xml:space="preserve"> </w:t>
-      </w:r>
-      <w:r>
-        <w:rPr>
-          <w:rFonts w:ascii="Calibri" w:hAnsi="Calibri" w:cs="Calibri"/>
-          <w:lang w:eastAsia="zh-CN"/>
-        </w:rPr>
-        <w:t>。</w:t>
-      </w:r>
-      <w:hyperlink r:id="rId95" w:history="1">
+      <w:hyperlink r:id="rId93" w:history="1">
         <w:r>
           <w:rPr>
             <w:rStyle w:val="ae"/>
@@ -8700,7 +8352,7 @@
         </w:rPr>
         <w:t xml:space="preserve"> JCU Employability Workshops </w:t>
       </w:r>
-      <w:hyperlink r:id="rId96" w:tgtFrame="_blank" w:history="1">
+      <w:hyperlink r:id="rId94" w:tgtFrame="_blank" w:history="1">
         <w:r>
           <w:rPr>
             <w:rStyle w:val="ae"/>
@@ -9815,7 +9467,7 @@
         </w:rPr>
         <w:t>：如果您已在本国完成体检，则无需在新加坡再做一次体检。请将您的海外体检报告发送至：</w:t>
       </w:r>
-      <w:hyperlink r:id="rId97" w:history="1">
+      <w:hyperlink r:id="rId95" w:history="1">
         <w:r>
           <w:rPr>
             <w:rStyle w:val="ae"/>
@@ -11091,7 +10743,7 @@
         </w:rPr>
         <w:t>链接</w:t>
       </w:r>
-      <w:hyperlink r:id="rId98" w:history="1">
+      <w:hyperlink r:id="rId96" w:history="1">
         <w:r>
           <w:rPr>
             <w:rStyle w:val="ae"/>
@@ -12401,7 +12053,7 @@
         </w:rPr>
         <w:t xml:space="preserve"> STP Formalities (</w:t>
       </w:r>
-      <w:hyperlink r:id="rId99" w:history="1">
+      <w:hyperlink r:id="rId97" w:history="1">
         <w:r>
           <w:rPr>
             <w:rStyle w:val="ae"/>
@@ -12893,7 +12545,7 @@
         </w:rPr>
         <w:t>链接：</w:t>
       </w:r>
-      <w:hyperlink r:id="rId100" w:history="1">
+      <w:hyperlink r:id="rId98" w:history="1">
         <w:r>
           <w:rPr>
             <w:rStyle w:val="ae"/>
@@ -12918,14 +12570,12 @@
       </w:pPr>
       <w:r>
         <w:rPr>
-          <w:rFonts w:ascii="Calibri" w:hAnsi="Calibri" w:cs="Calibri"/>
-          <w:lang w:eastAsia="zh-CN"/>
-        </w:rPr>
-        <w:t>请记得在报名当天填写赔偿表格。</w:t>
-      </w:r>
-      <w:r>
-        <w:rPr>
-          <w:rFonts w:ascii="Calibri" w:hAnsi="Calibri" w:cs="Calibri"/>
+          <w:lang w:eastAsia="zh-CN"/>
+        </w:rPr>
+        <w:t>请在报名当天填写相关免责表格。</w:t>
+      </w:r>
+      <w:r>
+        <w:rPr>
           <w:lang w:eastAsia="zh-CN"/>
         </w:rPr>
         <w:t xml:space="preserve"> </w:t>
@@ -14044,7 +13694,7 @@
         </w:rPr>
         <w:t>视频链接</w:t>
       </w:r>
-      <w:hyperlink r:id="rId101" w:anchor="folderID=%22dfb792f3-ec13-4397-b72d-ada00053501c%22" w:history="1">
+      <w:hyperlink r:id="rId99" w:anchor="folderID=%22dfb792f3-ec13-4397-b72d-ada00053501c%22" w:history="1">
         <w:r>
           <w:rPr>
             <w:rStyle w:val="ae"/>
@@ -14207,7 +13857,7 @@
         </w:rPr>
         <w:t xml:space="preserve"> JCU GetStarted: </w:t>
       </w:r>
-      <w:hyperlink r:id="rId102" w:history="1">
+      <w:hyperlink r:id="rId100" w:history="1">
         <w:r>
           <w:rPr>
             <w:rStyle w:val="ae"/>
@@ -22415,6 +22065,7 @@
   <w:style w:type="character" w:default="1" w:styleId="a0">
     <w:name w:val="Default Paragraph Font"/>
     <w:uiPriority w:val="1"/>
+    <w:semiHidden/>
     <w:unhideWhenUsed/>
   </w:style>
   <w:style w:type="table" w:default="1" w:styleId="a1">
